--- a/fuentes/contenidos/grado07/guion06/SolicitudLocucion_LE_07_06_REC290_SND.docx
+++ b/fuentes/contenidos/grado07/guion06/SolicitudLocucion_LE_07_06_REC290_SND.docx
@@ -1215,13 +1215,12 @@
               <w:rPr>
                 <w:lang w:val="es-ES_tradnl"/>
               </w:rPr>
-              <w:t>–Eh, </w:t>
+              <w:t xml:space="preserve">–Eh, </w:t>
             </w:r>
             <w:proofErr w:type="spellStart"/>
             <w:r>
               <w:rPr>
                 <w:i/>
-                <w:iCs/>
                 <w:lang w:val="es-ES_tradnl"/>
               </w:rPr>
               <w:t>parcera</w:t>
@@ -1231,7 +1230,7 @@
               <w:rPr>
                 <w:lang w:val="es-ES_tradnl"/>
               </w:rPr>
-              <w:t>, ¿ayer se la pegaron, no?</w:t>
+              <w:t>, ¿ayer se vieron con el Charly, no?</w:t>
             </w:r>
           </w:p>
           <w:p>
@@ -1247,13 +1246,12 @@
               <w:rPr>
                 <w:lang w:val="es-ES_tradnl"/>
               </w:rPr>
-              <w:t>–Sí, viejo, pero no se </w:t>
+              <w:t xml:space="preserve">–Sí, viejo, pero no se </w:t>
             </w:r>
             <w:proofErr w:type="spellStart"/>
             <w:r>
               <w:rPr>
                 <w:i/>
-                <w:iCs/>
                 <w:lang w:val="es-ES_tradnl"/>
               </w:rPr>
               <w:t>envidee</w:t>
@@ -1263,7 +1261,7 @@
               <w:rPr>
                 <w:lang w:val="es-ES_tradnl"/>
               </w:rPr>
-              <w:t> que no hicimos gran cosa.</w:t>
+              <w:t xml:space="preserve"> que no hicimos gran cosa.</w:t>
             </w:r>
           </w:p>
           <w:p>
@@ -1285,7 +1283,6 @@
             <w:r>
               <w:rPr>
                 <w:i/>
-                <w:iCs/>
                 <w:lang w:val="es-ES_tradnl"/>
               </w:rPr>
               <w:t>onde</w:t>
@@ -1316,16 +1313,32 @@
             <w:r>
               <w:rPr>
                 <w:i/>
-                <w:iCs/>
                 <w:lang w:val="es-ES_tradnl"/>
               </w:rPr>
-              <w:t>Pos </w:t>
+              <w:t>Pos</w:t>
             </w:r>
             <w:r>
               <w:rPr>
                 <w:lang w:val="es-ES_tradnl"/>
               </w:rPr>
-              <w:t>en el chuzo de la esquina.</w:t>
+              <w:t xml:space="preserve"> en el chuzo del </w:t>
+            </w:r>
+            <w:bookmarkStart w:id="0" w:name="_GoBack"/>
+            <w:proofErr w:type="spellStart"/>
+            <w:r>
+              <w:rPr>
+                <w:i/>
+                <w:lang w:val="es-ES_tradnl"/>
+              </w:rPr>
+              <w:t>man</w:t>
+            </w:r>
+            <w:bookmarkEnd w:id="0"/>
+            <w:proofErr w:type="spellEnd"/>
+            <w:r>
+              <w:rPr>
+                <w:lang w:val="es-ES_tradnl"/>
+              </w:rPr>
+              <w:t xml:space="preserve">. </w:t>
             </w:r>
           </w:p>
           <w:p>
@@ -1341,7 +1354,7 @@
               <w:rPr>
                 <w:lang w:val="es-ES_tradnl"/>
               </w:rPr>
-              <w:t>–¡Qué lámparas!</w:t>
+              <w:t>–¡Qué lámparas no llamarme!</w:t>
             </w:r>
           </w:p>
           <w:p>
@@ -1357,21 +1370,7 @@
               <w:rPr>
                 <w:lang w:val="es-ES_tradnl"/>
               </w:rPr>
-              <w:t>–¡Qué va!, no dimos nada de </w:t>
-            </w:r>
-            <w:r>
-              <w:rPr>
-                <w:i/>
-                <w:iCs/>
-                <w:lang w:val="es-ES_tradnl"/>
-              </w:rPr>
-              <w:t>visaje</w:t>
-            </w:r>
-            <w:r>
-              <w:rPr>
-                <w:lang w:val="es-ES_tradnl"/>
-              </w:rPr>
-              <w:t>.</w:t>
+              <w:t>–¡Qué va!, si usted está re abierto de nosotros...</w:t>
             </w:r>
           </w:p>
         </w:tc>
@@ -1422,8 +1421,6 @@
               </w:rPr>
               <w:t xml:space="preserve"> de la lengua.</w:t>
             </w:r>
-            <w:bookmarkStart w:id="0" w:name="_GoBack"/>
-            <w:bookmarkEnd w:id="0"/>
           </w:p>
         </w:tc>
       </w:tr>
@@ -2014,6 +2011,7 @@
   <w:style w:type="character" w:default="1" w:styleId="Fuentedeprrafopredeter">
     <w:name w:val="Default Paragraph Font"/>
     <w:uiPriority w:val="1"/>
+    <w:semiHidden/>
     <w:unhideWhenUsed/>
   </w:style>
   <w:style w:type="table" w:default="1" w:styleId="Tablanormal">
@@ -2323,6 +2321,7 @@
   <w:style w:type="character" w:default="1" w:styleId="Fuentedeprrafopredeter">
     <w:name w:val="Default Paragraph Font"/>
     <w:uiPriority w:val="1"/>
+    <w:semiHidden/>
     <w:unhideWhenUsed/>
   </w:style>
   <w:style w:type="table" w:default="1" w:styleId="Tablanormal">
@@ -2715,7 +2714,7 @@
   <a:extraClrSchemeLst/>
   <a:extLst>
     <a:ext uri="{05A4C25C-085E-4340-85A3-A5531E510DB2}">
-      <thm15:themeFamily xmlns:thm15="http://schemas.microsoft.com/office/thememl/2012/main" xmlns="" name="Office Theme" id="{62F939B6-93AF-4DB8-9C6B-D6C7DFDC589F}" vid="{4A3C46E8-61CC-4603-A589-7422A47A8E4A}"/>
+      <thm15:themeFamily xmlns="" xmlns:thm15="http://schemas.microsoft.com/office/thememl/2012/main" name="Office Theme" id="{62F939B6-93AF-4DB8-9C6B-D6C7DFDC589F}" vid="{4A3C46E8-61CC-4603-A589-7422A47A8E4A}"/>
     </a:ext>
   </a:extLst>
 </a:theme>
